--- a/记录.docx
+++ b/记录.docx
@@ -15610,9 +15610,6 @@
     <w:p>
       <w:pPr>
         <w:pStyle w:val="2"/>
-        <w:rPr>
-          <w:rFonts w:hint="eastAsia"/>
-        </w:rPr>
       </w:pPr>
       <w:r>
         <w:rPr>
@@ -15624,9 +15621,6 @@
     <w:p>
       <w:pPr>
         <w:ind w:firstLineChars="100" w:firstLine="210"/>
-        <w:rPr>
-          <w:rFonts w:hint="eastAsia"/>
-        </w:rPr>
       </w:pPr>
       <w:r>
         <w:rPr>
@@ -15652,17 +15646,11 @@
     <w:p>
       <w:pPr>
         <w:ind w:firstLineChars="100" w:firstLine="210"/>
-        <w:rPr>
-          <w:rFonts w:hint="eastAsia"/>
-        </w:rPr>
       </w:pPr>
     </w:p>
     <w:p>
       <w:pPr>
         <w:ind w:firstLineChars="100" w:firstLine="210"/>
-        <w:rPr>
-          <w:rFonts w:hint="eastAsia"/>
-        </w:rPr>
       </w:pPr>
       <w:r>
         <w:rPr>
@@ -15672,11 +15660,6 @@
       </w:r>
     </w:p>
     <w:p>
-      <w:pPr>
-        <w:rPr>
-          <w:rFonts w:hint="eastAsia"/>
-        </w:rPr>
-      </w:pPr>
       <w:r>
         <w:rPr>
           <w:rFonts w:hint="eastAsia"/>
@@ -15726,7 +15709,7 @@
         <w:rPr>
           <w:rFonts w:hint="eastAsia"/>
         </w:rPr>
-        <w:t>magaer gc</w:t>
+        <w:t>Minor GC</w:t>
       </w:r>
       <w:r>
         <w:rPr>
@@ -15810,38 +15793,76 @@
     <w:p>
       <w:pPr>
         <w:rPr>
+          <w:rFonts w:ascii="宋体" w:hAnsi="宋体"/>
+        </w:rPr>
+      </w:pPr>
+      <w:r>
+        <w:rPr>
+          <w:rFonts w:hint="eastAsia"/>
+        </w:rPr>
+        <w:t>每次</w:t>
+      </w:r>
+      <w:r>
+        <w:rPr>
+          <w:rFonts w:hint="eastAsia"/>
+        </w:rPr>
+        <w:t>Minor GC</w:t>
+      </w:r>
+      <w:r>
+        <w:rPr>
+          <w:rFonts w:hint="eastAsia"/>
+        </w:rPr>
+        <w:t xml:space="preserve"> </w:t>
+      </w:r>
+      <w:r>
+        <w:rPr>
+          <w:rFonts w:hint="eastAsia"/>
+        </w:rPr>
+        <w:t>后年龄会增加</w:t>
+      </w:r>
+      <w:r>
+        <w:rPr>
+          <w:rFonts w:hint="eastAsia"/>
+        </w:rPr>
+        <w:t>1</w:t>
+      </w:r>
+      <w:r>
+        <w:rPr>
+          <w:rFonts w:hint="eastAsia"/>
+        </w:rPr>
+        <w:t>，设置对象年龄</w:t>
+      </w:r>
+      <w:r>
+        <w:rPr>
+          <w:rFonts w:hint="eastAsia"/>
+        </w:rPr>
+        <w:t xml:space="preserve"> </w:t>
+      </w:r>
+      <w:r>
+        <w:rPr>
+          <w:rFonts w:hint="eastAsia"/>
+        </w:rPr>
+        <w:t>达到年龄直接进入老年代</w:t>
+      </w:r>
+      <w:r>
+        <w:rPr>
+          <w:rFonts w:hint="eastAsia"/>
+        </w:rPr>
+        <w:t xml:space="preserve"> </w:t>
+      </w:r>
+      <w:r>
+        <w:rPr>
           <w:rFonts w:ascii="宋体" w:hAnsi="宋体" w:hint="eastAsia"/>
         </w:rPr>
-      </w:pPr>
-      <w:r>
-        <w:rPr>
-          <w:rFonts w:hint="eastAsia"/>
-        </w:rPr>
-        <w:t>每次</w:t>
-      </w:r>
-      <w:r>
-        <w:rPr>
-          <w:rFonts w:hint="eastAsia"/>
-        </w:rPr>
-        <w:t xml:space="preserve">magaer gc </w:t>
-      </w:r>
-      <w:r>
-        <w:rPr>
-          <w:rFonts w:hint="eastAsia"/>
-        </w:rPr>
-        <w:t>后年龄会增加</w:t>
-      </w:r>
-      <w:r>
-        <w:rPr>
-          <w:rFonts w:hint="eastAsia"/>
-        </w:rPr>
-        <w:t>1</w:t>
-      </w:r>
-      <w:r>
-        <w:rPr>
-          <w:rFonts w:hint="eastAsia"/>
-        </w:rPr>
-        <w:t>，设置对象年龄</w:t>
+        <w:t>默认15次 MaxTenuringTheshold=1</w:t>
+      </w:r>
+    </w:p>
+    <w:p>
+      <w:r>
+        <w:rPr>
+          <w:rFonts w:hint="eastAsia"/>
+        </w:rPr>
+        <w:t>如果对象很大，根据参数</w:t>
       </w:r>
       <w:r>
         <w:rPr>
@@ -15850,43 +15871,6 @@
         <w:t xml:space="preserve"> </w:t>
       </w:r>
       <w:r>
-        <w:rPr>
-          <w:rFonts w:hint="eastAsia"/>
-        </w:rPr>
-        <w:t>达到年龄直接进入老年代</w:t>
-      </w:r>
-      <w:r>
-        <w:rPr>
-          <w:rFonts w:hint="eastAsia"/>
-        </w:rPr>
-        <w:t xml:space="preserve"> </w:t>
-      </w:r>
-      <w:r>
-        <w:rPr>
-          <w:rFonts w:ascii="宋体" w:hAnsi="宋体" w:hint="eastAsia"/>
-        </w:rPr>
-        <w:t>默认15次 MaxTenuringTheshold=1</w:t>
-      </w:r>
-    </w:p>
-    <w:p>
-      <w:pPr>
-        <w:rPr>
-          <w:rFonts w:hint="eastAsia"/>
-        </w:rPr>
-      </w:pPr>
-      <w:r>
-        <w:rPr>
-          <w:rFonts w:hint="eastAsia"/>
-        </w:rPr>
-        <w:t>如果对象很大，根据参数</w:t>
-      </w:r>
-      <w:r>
-        <w:rPr>
-          <w:rFonts w:hint="eastAsia"/>
-        </w:rPr>
-        <w:t xml:space="preserve"> </w:t>
-      </w:r>
-      <w:r>
         <w:t xml:space="preserve">XX:PretenureSizeThreshold </w:t>
       </w:r>
       <w:r>
@@ -15906,11 +15890,6 @@
       </w:r>
     </w:p>
     <w:p>
-      <w:pPr>
-        <w:rPr>
-          <w:rFonts w:hint="eastAsia"/>
-        </w:rPr>
-      </w:pPr>
       <w:r>
         <w:rPr>
           <w:rFonts w:hint="eastAsia"/>
@@ -15922,6 +15901,12 @@
           <w:rFonts w:hint="eastAsia"/>
         </w:rPr>
         <w:t xml:space="preserve"> &gt; </w:t>
+      </w:r>
+      <w:r>
+        <w:rPr>
+          <w:rFonts w:hint="eastAsia"/>
+        </w:rPr>
+        <w:t>Su</w:t>
       </w:r>
       <w:r>
         <w:rPr>
@@ -15950,9 +15935,6 @@
           <w:numId w:val="16"/>
         </w:numPr>
         <w:ind w:firstLineChars="0"/>
-        <w:rPr>
-          <w:rFonts w:hint="eastAsia"/>
-        </w:rPr>
       </w:pPr>
       <w:r>
         <w:rPr>
@@ -15965,9 +15947,6 @@
       <w:pPr>
         <w:pStyle w:val="a4"/>
         <w:ind w:left="420" w:firstLineChars="0" w:firstLine="0"/>
-        <w:rPr>
-          <w:rFonts w:hint="eastAsia"/>
-        </w:rPr>
       </w:pPr>
       <w:r>
         <w:rPr>
@@ -15995,11 +15974,6 @@
       </w:r>
     </w:p>
     <w:p>
-      <w:pPr>
-        <w:rPr>
-          <w:rFonts w:hint="eastAsia"/>
-        </w:rPr>
-      </w:pPr>
       <w:r>
         <w:rPr>
           <w:rFonts w:hint="eastAsia"/>
@@ -16014,11 +15988,6 @@
       </w:r>
     </w:p>
     <w:p>
-      <w:pPr>
-        <w:rPr>
-          <w:rFonts w:hint="eastAsia"/>
-        </w:rPr>
-      </w:pPr>
       <w:r>
         <w:rPr>
           <w:rFonts w:hint="eastAsia"/>
@@ -16033,11 +16002,6 @@
       </w:r>
     </w:p>
     <w:p>
-      <w:pPr>
-        <w:rPr>
-          <w:rFonts w:hint="eastAsia"/>
-        </w:rPr>
-      </w:pPr>
       <w:r>
         <w:rPr>
           <w:rFonts w:hint="eastAsia"/>
@@ -16049,13 +16013,13 @@
         <w:rPr>
           <w:rFonts w:hint="eastAsia"/>
         </w:rPr>
-        <w:t>MinorGC</w:t>
-      </w:r>
-      <w:r>
-        <w:rPr>
-          <w:rFonts w:hint="eastAsia"/>
-        </w:rPr>
-        <w:t>+</w:t>
+        <w:t>=</w:t>
+      </w:r>
+      <w:r>
+        <w:rPr>
+          <w:rFonts w:hint="eastAsia"/>
+        </w:rPr>
+        <w:t>MinorGC+</w:t>
       </w:r>
       <w:r>
         <w:rPr>
@@ -16071,11 +16035,6 @@
       </w:r>
     </w:p>
     <w:p>
-      <w:pPr>
-        <w:rPr>
-          <w:rFonts w:hint="eastAsia"/>
-        </w:rPr>
-      </w:pPr>
       <w:r>
         <w:rPr>
           <w:rFonts w:hint="eastAsia"/>
@@ -16114,12 +16073,6 @@
         <w:rPr>
           <w:rFonts w:hint="eastAsia"/>
         </w:rPr>
-        <w:t xml:space="preserve">  </w:t>
-      </w:r>
-      <w:r>
-        <w:rPr>
-          <w:rFonts w:hint="eastAsia"/>
-        </w:rPr>
         <w:t>强</w:t>
       </w:r>
       <w:r>
@@ -16128,6 +16081,8 @@
         </w:rPr>
         <w:t xml:space="preserve"> </w:t>
       </w:r>
+    </w:p>
+    <w:p>
       <w:r>
         <w:rPr>
           <w:rFonts w:hint="eastAsia"/>
@@ -16140,12 +16095,16 @@
         </w:rPr>
         <w:t xml:space="preserve"> </w:t>
       </w:r>
+    </w:p>
+    <w:p>
       <w:r>
         <w:rPr>
           <w:rFonts w:hint="eastAsia"/>
         </w:rPr>
         <w:t>弱</w:t>
       </w:r>
+    </w:p>
+    <w:p>
       <w:r>
         <w:rPr>
           <w:rFonts w:hint="eastAsia"/>
@@ -16163,12 +16122,147 @@
           <w:rFonts w:hint="eastAsia"/>
         </w:rPr>
         <w:t xml:space="preserve"> </w:t>
+      </w:r>
+    </w:p>
+    <w:p/>
+    <w:p>
+      <w:r>
+        <w:rPr>
+          <w:rFonts w:hint="eastAsia"/>
+        </w:rPr>
+        <w:t>垃圾回收器</w:t>
+      </w:r>
+      <w:r>
+        <w:rPr>
+          <w:rFonts w:hint="eastAsia"/>
+        </w:rPr>
+        <w:t>参考</w:t>
+      </w:r>
+    </w:p>
+    <w:p>
+      <w:r>
+        <w:t>https://www.cnblogs.com/chengxuyuanzhilu/p/7088316.html</w:t>
+      </w:r>
+    </w:p>
+    <w:p>
+      <w:r>
+        <w:rPr>
+          <w:rFonts w:hint="eastAsia"/>
+        </w:rPr>
+        <w:t xml:space="preserve">CMS </w:t>
+      </w:r>
+      <w:r>
+        <w:rPr>
+          <w:rFonts w:hint="eastAsia"/>
+        </w:rPr>
+        <w:t>减少回收停顿时间，从时间维度来算的。</w:t>
+      </w:r>
+    </w:p>
+    <w:p>
+      <w:r>
+        <w:rPr>
+          <w:rFonts w:hint="eastAsia"/>
+        </w:rPr>
+        <w:t>GC</w:t>
+      </w:r>
+      <w:r>
+        <w:rPr>
+          <w:rFonts w:hint="eastAsia"/>
+        </w:rPr>
+        <w:t>参考</w:t>
+      </w:r>
+      <w:r>
+        <w:rPr>
+          <w:rFonts w:hint="eastAsia"/>
+        </w:rPr>
+        <w:t xml:space="preserve"> </w:t>
+      </w:r>
+      <w:hyperlink r:id="rId46" w:history="1">
+        <w:r>
+          <w:rPr>
+            <w:rStyle w:val="a7"/>
+          </w:rPr>
+          <w:t>https://blog.csdn.net/qq_42709262/article/details/85092208</w:t>
+        </w:r>
+      </w:hyperlink>
+    </w:p>
+    <w:p/>
+    <w:p>
+      <w:r>
+        <w:t>J</w:t>
+      </w:r>
+      <w:r>
+        <w:rPr>
+          <w:rFonts w:hint="eastAsia"/>
+        </w:rPr>
+        <w:t xml:space="preserve">stack note </w:t>
+      </w:r>
+      <w:r>
+        <w:rPr>
+          <w:rFonts w:hint="eastAsia"/>
+        </w:rPr>
+        <w:t>有道云笔记，死锁分析</w:t>
+      </w:r>
+    </w:p>
+    <w:p/>
+    <w:p>
+      <w:r>
+        <w:rPr>
+          <w:rFonts w:hint="eastAsia"/>
+        </w:rPr>
+        <w:t>死锁不会导致高，是线程阻塞状态，只会导致程序运行时不断的死锁线程把</w:t>
+      </w:r>
+      <w:r>
+        <w:rPr>
+          <w:rFonts w:hint="eastAsia"/>
+        </w:rPr>
+        <w:t>cpu</w:t>
+      </w:r>
+      <w:r>
+        <w:rPr>
+          <w:rFonts w:hint="eastAsia"/>
+        </w:rPr>
+        <w:t>能用的线程占完</w:t>
+      </w:r>
+    </w:p>
+    <w:p/>
+    <w:p>
+      <w:pPr>
+        <w:pStyle w:val="1"/>
+        <w:rPr>
+          <w:rFonts w:hint="eastAsia"/>
+        </w:rPr>
+      </w:pPr>
+      <w:r>
+        <w:t>S</w:t>
+      </w:r>
+      <w:r>
+        <w:rPr>
+          <w:rFonts w:hint="eastAsia"/>
+        </w:rPr>
+        <w:t>pring</w:t>
+      </w:r>
+    </w:p>
+    <w:p>
+      <w:pPr>
+        <w:rPr>
+          <w:rFonts w:hint="eastAsia"/>
+        </w:rPr>
+      </w:pPr>
+      <w:r>
+        <w:rPr>
+          <w:rFonts w:hint="eastAsia"/>
+        </w:rPr>
+        <w:t>源码编译问题</w:t>
       </w:r>
       <w:bookmarkStart w:id="32" w:name="_GoBack"/>
       <w:bookmarkEnd w:id="32"/>
     </w:p>
-    <w:p/>
-    <w:p/>
+    <w:p>
+      <w:r>
+        <w:t>https://blog.csdn.net/lianjiaokeji/article/details/82177236</w:t>
+      </w:r>
+    </w:p>
     <w:sectPr>
       <w:pgSz w:w="11900" w:h="16840"/>
       <w:pgMar w:top="1440" w:right="1800" w:bottom="1440" w:left="1800" w:header="851" w:footer="992" w:gutter="0"/>
@@ -16240,7 +16334,7 @@
         <v:path o:extrusionok="f" gradientshapeok="t" o:connecttype="rect"/>
         <o:lock v:ext="edit" aspectratio="t"/>
       </v:shapetype>
-      <v:shape id="_x0000_i1065" type="#_x0000_t75" style="width:1.15pt;height:.6pt;visibility:visible;mso-wrap-style:square" o:bullet="t">
+      <v:shape id="_x0000_i1029" type="#_x0000_t75" style="width:1.15pt;height:.6pt;visibility:visible;mso-wrap-style:square" o:bullet="t">
         <v:imagedata r:id="rId1" o:title=""/>
       </v:shape>
     </w:pict>
@@ -19820,7 +19914,7 @@
 </file>
 
 <file path=customXml/itemProps1.xml><?xml version="1.0" encoding="utf-8"?>
-<ds:datastoreItem xmlns:ds="http://schemas.openxmlformats.org/officeDocument/2006/customXml" ds:itemID="{33C812E2-D14E-49E5-8605-3ACCD24EAF81}">
+<ds:datastoreItem xmlns:ds="http://schemas.openxmlformats.org/officeDocument/2006/customXml" ds:itemID="{1C4E40B6-7675-4AAB-B4E6-07AB96B0A764}">
   <ds:schemaRefs>
     <ds:schemaRef ds:uri="http://schemas.openxmlformats.org/officeDocument/2006/bibliography"/>
   </ds:schemaRefs>
